--- a/Documentos/FRPB-DAS-GRUPO-B-ESPECIFICACION-DISENO.docx
+++ b/Documentos/FRPB-DAS-GRUPO-B-ESPECIFICACION-DISENO.docx
@@ -176,15 +176,7 @@
         <w:jc w:val="center"/>
       </w:pPr>
       <w:r>
-        <w:t xml:space="preserve">(Plantilla compilada por </w:t>
-      </w:r>
-      <w:proofErr w:type="spellStart"/>
-      <w:r>
-        <w:t>Ph.D</w:t>
-      </w:r>
-      <w:proofErr w:type="spellEnd"/>
-      <w:r>
-        <w:t>. Franklin Parrales B.)</w:t>
+        <w:t>(Plantilla compilada por Ph.D. Franklin Parrales B.)</w:t>
       </w:r>
     </w:p>
     <w:p>
@@ -12433,6 +12425,7 @@
           <w:ilvl w:val="4"/>
           <w:numId w:val="25"/>
         </w:numPr>
+        <w:ind w:left="3686"/>
         <w:rPr>
           <w:rFonts w:asciiTheme="minorHAnsi" w:hAnsiTheme="minorHAnsi" w:cstheme="minorHAnsi"/>
         </w:rPr>
@@ -12451,6 +12444,7 @@
           <w:ilvl w:val="4"/>
           <w:numId w:val="25"/>
         </w:numPr>
+        <w:ind w:left="3686"/>
         <w:rPr>
           <w:rFonts w:asciiTheme="minorHAnsi" w:hAnsiTheme="minorHAnsi" w:cstheme="minorHAnsi"/>
         </w:rPr>
@@ -12797,6 +12791,7 @@
           <w:i w:val="0"/>
           <w:sz w:val="24"/>
         </w:rPr>
+        <w:lastRenderedPageBreak/>
         <w:t xml:space="preserve">Organización de datos </w:t>
       </w:r>
     </w:p>
@@ -13241,7 +13236,6 @@
         <w:rPr>
           <w:rFonts w:asciiTheme="minorHAnsi" w:hAnsiTheme="minorHAnsi" w:cstheme="minorHAnsi"/>
         </w:rPr>
-        <w:lastRenderedPageBreak/>
         <w:t xml:space="preserve">El sistema notificara al usuario (funcionario) cuando no esté disponible la conexión a la base de datos, brindando solo información del proceso actual. </w:t>
       </w:r>
     </w:p>
@@ -13267,6 +13261,7 @@
           <w:sz w:val="24"/>
           <w:szCs w:val="24"/>
         </w:rPr>
+        <w:lastRenderedPageBreak/>
         <w:t>Otros</w:t>
       </w:r>
       <w:bookmarkEnd w:id="37"/>
@@ -13627,7 +13622,6 @@
           <w:rFonts w:ascii="Calibri" w:hAnsi="Calibri" w:cs="Book Antiqua"/>
           <w:sz w:val="28"/>
         </w:rPr>
-        <w:lastRenderedPageBreak/>
         <w:t>Arquitectura del Producto/Sistema</w:t>
       </w:r>
       <w:bookmarkEnd w:id="39"/>
@@ -13756,6 +13750,7 @@
                 <w:color w:val="000000" w:themeColor="text1"/>
                 <w:lang w:val="en-US"/>
               </w:rPr>
+              <w:lastRenderedPageBreak/>
               <w:t>Número</w:t>
             </w:r>
             <w:proofErr w:type="spellEnd"/>
@@ -15037,7 +15032,6 @@
                 <w:iCs/>
                 <w:lang w:val="en-US"/>
               </w:rPr>
-              <w:lastRenderedPageBreak/>
               <w:t>Descripción</w:t>
             </w:r>
             <w:proofErr w:type="spellEnd"/>
@@ -15195,6 +15189,7 @@
                 <w:i/>
                 <w:color w:val="000000" w:themeColor="text1"/>
               </w:rPr>
+              <w:lastRenderedPageBreak/>
               <w:t>Visualizar el estado de sus pagos.</w:t>
             </w:r>
           </w:p>
@@ -15258,6 +15253,7 @@
                 <w:iCs/>
                 <w:lang w:val="en-US"/>
               </w:rPr>
+              <w:lastRenderedPageBreak/>
               <w:t>Fuentes:</w:t>
             </w:r>
           </w:p>
@@ -41617,25 +41613,7 @@
           <w:i/>
           <w:color w:val="595959" w:themeColor="text1" w:themeTint="A6"/>
         </w:rPr>
-        <w:t>El diseño del sistema respeta el Modelo MVC (</w:t>
-      </w:r>
-      <w:proofErr w:type="spellStart"/>
-      <w:r>
-        <w:rPr>
-          <w:rFonts w:ascii="Calibri" w:hAnsi="Calibri" w:cs="Book Antiqua"/>
-          <w:i/>
-          <w:color w:val="595959" w:themeColor="text1" w:themeTint="A6"/>
-        </w:rPr>
-        <w:t>Model</w:t>
-      </w:r>
-      <w:proofErr w:type="spellEnd"/>
-      <w:r>
-        <w:rPr>
-          <w:rFonts w:ascii="Calibri" w:hAnsi="Calibri" w:cs="Book Antiqua"/>
-          <w:i/>
-          <w:color w:val="595959" w:themeColor="text1" w:themeTint="A6"/>
-        </w:rPr>
-        <w:t xml:space="preserve">, View, </w:t>
+        <w:t xml:space="preserve">El diseño del sistema respeta el Modelo MVC (Model, View, </w:t>
       </w:r>
       <w:proofErr w:type="spellStart"/>
       <w:r>
@@ -41692,27 +41670,7 @@
           <w:i/>
           <w:color w:val="595959"/>
         </w:rPr>
-        <w:t>Capa de Base de Datos (</w:t>
-      </w:r>
-      <w:proofErr w:type="spellStart"/>
-      <w:r>
-        <w:rPr>
-          <w:rFonts w:ascii="Calibri" w:hAnsi="Calibri" w:cs="Book Antiqua"/>
-          <w:b/>
-          <w:i/>
-          <w:color w:val="595959"/>
-        </w:rPr>
-        <w:t>Model</w:t>
-      </w:r>
-      <w:proofErr w:type="spellEnd"/>
-      <w:r>
-        <w:rPr>
-          <w:rFonts w:ascii="Calibri" w:hAnsi="Calibri" w:cs="Book Antiqua"/>
-          <w:b/>
-          <w:i/>
-          <w:color w:val="595959"/>
-        </w:rPr>
-        <w:t>)</w:t>
+        <w:t>Capa de Base de Datos (Model)</w:t>
       </w:r>
       <w:r>
         <w:rPr>
@@ -45139,7 +45097,7 @@
             </wp:anchor>
           </w:drawing>
         </mc:Choice>
-        <mc:Fallback xmlns:a="http://schemas.openxmlformats.org/drawingml/2006/main" xmlns:a14="http://schemas.microsoft.com/office/drawing/2010/main" xmlns:arto="http://schemas.microsoft.com/office/word/2006/arto">
+        <mc:Fallback xmlns:arto="http://schemas.microsoft.com/office/word/2006/arto" xmlns:a14="http://schemas.microsoft.com/office/drawing/2010/main" xmlns:a="http://schemas.openxmlformats.org/drawingml/2006/main">
           <w:pict w14:anchorId="3DA3CBDC">
             <v:shapetype id="_x0000_t32" coordsize="21600,21600" o:oned="t" filled="f" o:spt="32" path="m,l21600,21600e" w14:anchorId="5A090EBE">
               <v:path fillok="f" arrowok="t" o:connecttype="none"/>
@@ -45304,7 +45262,6 @@
       </w:rPr>
       <w:t xml:space="preserve"> </w:t>
     </w:r>
-    <w:proofErr w:type="spellStart"/>
     <w:r>
       <w:rPr>
         <w:rStyle w:val="Nmerodepgina"/>
@@ -45314,19 +45271,7 @@
         <w:szCs w:val="20"/>
         <w:lang w:val="es-ES_tradnl"/>
       </w:rPr>
-      <w:t>Ph.D</w:t>
-    </w:r>
-    <w:proofErr w:type="spellEnd"/>
-    <w:r>
-      <w:rPr>
-        <w:rStyle w:val="Nmerodepgina"/>
-        <w:rFonts w:ascii="Calibri" w:hAnsi="Calibri"/>
-        <w:snapToGrid w:val="0"/>
-        <w:sz w:val="20"/>
-        <w:szCs w:val="20"/>
-        <w:lang w:val="es-ES_tradnl"/>
-      </w:rPr>
-      <w:t>. Franklin Parrales Bravo</w:t>
+      <w:t>Ph.D. Franklin Parrales Bravo</w:t>
     </w:r>
     <w:r>
       <w:rPr>
@@ -45764,7 +45709,7 @@
             </wp:anchor>
           </w:drawing>
         </mc:Choice>
-        <mc:Fallback xmlns:a="http://schemas.openxmlformats.org/drawingml/2006/main" xmlns:pic="http://schemas.openxmlformats.org/drawingml/2006/picture" xmlns:a14="http://schemas.microsoft.com/office/drawing/2010/main" xmlns:arto="http://schemas.microsoft.com/office/word/2006/arto">
+        <mc:Fallback xmlns:arto="http://schemas.microsoft.com/office/word/2006/arto" xmlns:a14="http://schemas.microsoft.com/office/drawing/2010/main" xmlns:pic="http://schemas.openxmlformats.org/drawingml/2006/picture" xmlns:a="http://schemas.openxmlformats.org/drawingml/2006/main">
           <w:pict w14:anchorId="490614E8">
             <v:shapetype id="_x0000_t32" coordsize="21600,21600" o:oned="t" filled="f" o:spt="32" path="m,l21600,21600e" w14:anchorId="72AED00F">
               <v:path fillok="f" arrowok="t" o:connecttype="none"/>
@@ -54275,6 +54220,21 @@
 </file>
 
 <file path=customXml/item1.xml><?xml version="1.0" encoding="utf-8"?>
+<p:properties xmlns:p="http://schemas.microsoft.com/office/2006/metadata/properties" xmlns:xsi="http://www.w3.org/2001/XMLSchema-instance" xmlns:pc="http://schemas.microsoft.com/office/infopath/2007/PartnerControls">
+  <documentManagement/>
+</p:properties>
+</file>
+
+<file path=customXml/item2.xml><?xml version="1.0" encoding="utf-8"?>
+<?mso-contentType ?>
+<FormTemplates xmlns="http://schemas.microsoft.com/sharepoint/v3/contenttype/forms">
+  <Display>DocumentLibraryForm</Display>
+  <Edit>DocumentLibraryForm</Edit>
+  <New>DocumentLibraryForm</New>
+</FormTemplates>
+</file>
+
+<file path=customXml/item3.xml><?xml version="1.0" encoding="utf-8"?>
 <ct:contentTypeSchema xmlns:ct="http://schemas.microsoft.com/office/2006/metadata/contentType" xmlns:ma="http://schemas.microsoft.com/office/2006/metadata/properties/metaAttributes" ct:_="" ma:_="" ma:contentTypeName="Documento" ma:contentTypeID="0x01010051A0CBE7465C6A42A709118F5E753BBC" ma:contentTypeVersion="10" ma:contentTypeDescription="Crear nuevo documento." ma:contentTypeScope="" ma:versionID="f0f64a67ac65033b2c4bee634232c89b">
   <xsd:schema xmlns:xsd="http://www.w3.org/2001/XMLSchema" xmlns:xs="http://www.w3.org/2001/XMLSchema" xmlns:p="http://schemas.microsoft.com/office/2006/metadata/properties" xmlns:ns3="dc8231c0-3aef-4319-bf7f-30ec02750e6d" targetNamespace="http://schemas.microsoft.com/office/2006/metadata/properties" ma:root="true" ma:fieldsID="2539477b50bb6304db1ad6e9d531c955" ns3:_="">
     <xsd:import namespace="dc8231c0-3aef-4319-bf7f-30ec02750e6d"/>
@@ -54458,22 +54418,24 @@
 </ct:contentTypeSchema>
 </file>
 
-<file path=customXml/item2.xml><?xml version="1.0" encoding="utf-8"?>
-<p:properties xmlns:p="http://schemas.microsoft.com/office/2006/metadata/properties" xmlns:xsi="http://www.w3.org/2001/XMLSchema-instance" xmlns:pc="http://schemas.microsoft.com/office/infopath/2007/PartnerControls">
-  <documentManagement/>
-</p:properties>
+<file path=customXml/itemProps1.xml><?xml version="1.0" encoding="utf-8"?>
+<ds:datastoreItem xmlns:ds="http://schemas.openxmlformats.org/officeDocument/2006/customXml" ds:itemID="{4A3D77D0-B708-444C-AED6-8101E6353500}">
+  <ds:schemaRefs>
+    <ds:schemaRef ds:uri="http://schemas.microsoft.com/office/2006/metadata/properties"/>
+    <ds:schemaRef ds:uri="http://schemas.microsoft.com/office/infopath/2007/PartnerControls"/>
+  </ds:schemaRefs>
+</ds:datastoreItem>
 </file>
 
-<file path=customXml/item3.xml><?xml version="1.0" encoding="utf-8"?>
-<?mso-contentType ?>
-<FormTemplates xmlns="http://schemas.microsoft.com/sharepoint/v3/contenttype/forms">
-  <Display>DocumentLibraryForm</Display>
-  <Edit>DocumentLibraryForm</Edit>
-  <New>DocumentLibraryForm</New>
-</FormTemplates>
+<file path=customXml/itemProps2.xml><?xml version="1.0" encoding="utf-8"?>
+<ds:datastoreItem xmlns:ds="http://schemas.openxmlformats.org/officeDocument/2006/customXml" ds:itemID="{F6E9A109-FDB3-4D80-8E9B-CF7F81EDEB8D}">
+  <ds:schemaRefs>
+    <ds:schemaRef ds:uri="http://schemas.microsoft.com/sharepoint/v3/contenttype/forms"/>
+  </ds:schemaRefs>
+</ds:datastoreItem>
 </file>
 
-<file path=customXml/itemProps1.xml><?xml version="1.0" encoding="utf-8"?>
+<file path=customXml/itemProps3.xml><?xml version="1.0" encoding="utf-8"?>
 <ds:datastoreItem xmlns:ds="http://schemas.openxmlformats.org/officeDocument/2006/customXml" ds:itemID="{A1D0D08D-2DB2-4D71-9A44-902592B3447D}">
   <ds:schemaRefs>
     <ds:schemaRef ds:uri="http://schemas.microsoft.com/office/2006/metadata/contentType"/>
@@ -54489,21 +54451,4 @@
     <ds:schemaRef ds:uri="http://schemas.microsoft.com/internal/obd"/>
   </ds:schemaRefs>
 </ds:datastoreItem>
-</file>
-
-<file path=customXml/itemProps2.xml><?xml version="1.0" encoding="utf-8"?>
-<ds:datastoreItem xmlns:ds="http://schemas.openxmlformats.org/officeDocument/2006/customXml" ds:itemID="{4A3D77D0-B708-444C-AED6-8101E6353500}">
-  <ds:schemaRefs>
-    <ds:schemaRef ds:uri="http://schemas.microsoft.com/office/2006/metadata/properties"/>
-    <ds:schemaRef ds:uri="http://schemas.microsoft.com/office/infopath/2007/PartnerControls"/>
-  </ds:schemaRefs>
-</ds:datastoreItem>
-</file>
-
-<file path=customXml/itemProps3.xml><?xml version="1.0" encoding="utf-8"?>
-<ds:datastoreItem xmlns:ds="http://schemas.openxmlformats.org/officeDocument/2006/customXml" ds:itemID="{F6E9A109-FDB3-4D80-8E9B-CF7F81EDEB8D}">
-  <ds:schemaRefs>
-    <ds:schemaRef ds:uri="http://schemas.microsoft.com/sharepoint/v3/contenttype/forms"/>
-  </ds:schemaRefs>
-</ds:datastoreItem>
 </file>